--- a/University/Year 2 Term 1/OPI/tasks/pr3/prod/звіт.docx
+++ b/University/Year 2 Term 1/OPI/tasks/pr3/prod/звіт.docx
@@ -400,6 +400,9 @@
     <w:p>
       <w:pPr>
         <w:pStyle w:val="P"/>
+        <w:rPr>
+          <w:lang w:val="uk-UA"/>
+        </w:rPr>
       </w:pPr>
       <w:proofErr w:type="spellStart"/>
       <w:r>
@@ -1835,12 +1838,17 @@
         <w:t xml:space="preserve"> з </w:t>
       </w:r>
       <w:proofErr w:type="spellStart"/>
+      <w:proofErr w:type="gramStart"/>
       <w:r>
         <w:t>міткою</w:t>
       </w:r>
       <w:proofErr w:type="spellEnd"/>
       <w:r>
-        <w:t xml:space="preserve"> :END.</w:t>
+        <w:t xml:space="preserve"> :END</w:t>
+      </w:r>
+      <w:proofErr w:type="gramEnd"/>
+      <w:r>
+        <w:t>.</w:t>
       </w:r>
     </w:p>
     <w:p>
@@ -2623,6 +2631,9 @@
         <w:ind w:hanging="1418"/>
       </w:pPr>
       <w:r>
+        <w:rPr>
+          <w:noProof/>
+        </w:rPr>
         <w:drawing>
           <wp:inline distT="0" distB="0" distL="0" distR="0" wp14:anchorId="29B7F3E5" wp14:editId="5812D32B">
             <wp:extent cx="7534275" cy="4229100"/>
